--- a/Каково отношение свободы и необходимости.docx
+++ b/Каково отношение свободы и необходимости.docx
@@ -666,6 +666,25 @@
           <w:shd w:val="clear" w:color="auto" w:fill="FFFFFF"/>
         </w:rPr>
         <w:t>ДАНУ ДОСТАЛА УЖЕ НАХУЙ ЭТИ ВАШИ ФАЙЛЫ БЛЯТЬ</w:t>
+      </w:r>
+    </w:p>
+    <w:p>
+      <w:pPr>
+        <w:shd w:val="clear" w:color="auto" w:fill="FFFFFF"/>
+        <w:spacing w:after="32" w:line="189" w:lineRule="atLeast"/>
+        <w:rPr>
+          <w:rFonts w:cstheme="minorHAnsi"/>
+          <w:color w:val="1D1D1B"/>
+          <w:shd w:val="clear" w:color="auto" w:fill="FFFFFF"/>
+        </w:rPr>
+      </w:pPr>
+      <w:r>
+        <w:rPr>
+          <w:rFonts w:cstheme="minorHAnsi"/>
+          <w:color w:val="1D1D1B"/>
+          <w:shd w:val="clear" w:color="auto" w:fill="FFFFFF"/>
+        </w:rPr>
+        <w:t>Я ебну всю эту шарашкину кантору под названием «Политех»</w:t>
       </w:r>
     </w:p>
     <w:sectPr>
